--- a/STDISCM_WebScraper_Documentation.docx
+++ b/STDISCM_WebScraper_Documentation.docx
@@ -207,245 +207,246 @@
     </w:p>
     <w:p>
       <w:pPr>
-        <w:sectPr>
-          <w:type w:val="continuous"/>
-          <w:pgSz w:w="595.30pt" w:h="841.90pt" w:code="9"/>
-          <w:pgMar w:top="22.50pt" w:right="44.65pt" w:bottom="72pt" w:left="44.65pt" w:header="36pt" w:footer="36pt" w:gutter="0pt"/>
-          <w:cols w:num="3" w:space="36pt"/>
-          <w:docGrid w:linePitch="360"/>
-        </w:sectPr>
-      </w:pPr>
-      <w:r>
-        <w:br w:type="column"/>
+        <w:pStyle w:val="Heading1"/>
+      </w:pPr>
+      <w:r>
+        <w:t>Introduction</w:t>
       </w:r>
     </w:p>
     <w:p>
       <w:pPr>
-        <w:pStyle w:val="Abstract"/>
+        <w:pStyle w:val="BodyText"/>
+        <w:rPr>
+          <w:lang w:val="en-PH"/>
+        </w:rPr>
+      </w:pPr>
+      <w:r>
+        <w:rPr>
+          <w:lang w:val="en-PH"/>
+        </w:rPr>
+        <w:t xml:space="preserve">This web scraper program gets the emails and names of staff from the </w:t>
+      </w:r>
+      <w:r>
         <w:rPr>
           <w:i/>
           <w:iCs/>
-        </w:rPr>
-      </w:pPr>
+          <w:lang w:val="en-PH"/>
+        </w:rPr>
+        <w:t>staff</w:t>
+      </w:r>
       <w:r>
         <w:rPr>
           <w:i/>
           <w:iCs/>
-        </w:rPr>
-        <w:t>Abstract</w:t>
-      </w:r>
-      <w:r>
-        <w:t>—</w:t>
-      </w:r>
-      <w:r>
-        <w:t xml:space="preserve">This electronic document is a “live” template and already defines the components of your paper [title, text, heads, etc.] in its style sheet. </w:t>
-      </w:r>
-      <w:r>
-        <w:t xml:space="preserve"> </w:t>
-      </w:r>
-      <w:r>
-        <w:rPr>
-          <w:i/>
-        </w:rPr>
-        <w:t>*</w:t>
-      </w:r>
-      <w:r>
-        <w:rPr>
-          <w:i/>
-        </w:rPr>
-        <w:t>CRITICAL:  Do</w:t>
-      </w:r>
-      <w:r>
-        <w:rPr>
-          <w:rFonts w:eastAsia="Times New Roman"/>
-          <w:i/>
-        </w:rPr>
-        <w:t xml:space="preserve"> </w:t>
-      </w:r>
-      <w:r>
-        <w:rPr>
-          <w:i/>
-        </w:rPr>
-        <w:t>Not</w:t>
-      </w:r>
-      <w:r>
-        <w:rPr>
-          <w:rFonts w:eastAsia="Times New Roman"/>
-          <w:i/>
-        </w:rPr>
-        <w:t xml:space="preserve"> </w:t>
-      </w:r>
-      <w:r>
-        <w:rPr>
-          <w:i/>
-        </w:rPr>
-        <w:t>Use</w:t>
-      </w:r>
-      <w:r>
-        <w:rPr>
-          <w:rFonts w:eastAsia="Times New Roman"/>
-          <w:i/>
-        </w:rPr>
-        <w:t xml:space="preserve"> </w:t>
-      </w:r>
-      <w:r>
-        <w:rPr>
-          <w:i/>
-        </w:rPr>
-        <w:t>Symbols,</w:t>
-      </w:r>
-      <w:r>
-        <w:rPr>
-          <w:rFonts w:eastAsia="Times New Roman"/>
-          <w:i/>
-        </w:rPr>
-        <w:t xml:space="preserve"> </w:t>
-      </w:r>
-      <w:r>
-        <w:rPr>
-          <w:i/>
-        </w:rPr>
-        <w:t>Special</w:t>
-      </w:r>
-      <w:r>
-        <w:rPr>
-          <w:rFonts w:eastAsia="Times New Roman"/>
-          <w:i/>
-        </w:rPr>
-        <w:t xml:space="preserve"> </w:t>
-      </w:r>
-      <w:r>
-        <w:rPr>
-          <w:i/>
-        </w:rPr>
-        <w:t>Characters,</w:t>
-      </w:r>
-      <w:r>
-        <w:rPr>
-          <w:rFonts w:eastAsia="Times New Roman"/>
-          <w:i/>
-        </w:rPr>
-        <w:t xml:space="preserve"> </w:t>
-      </w:r>
-      <w:r>
-        <w:rPr>
-          <w:rFonts w:eastAsia="Times New Roman"/>
-          <w:i/>
-        </w:rPr>
-        <w:t xml:space="preserve">Footnotes, </w:t>
-      </w:r>
-      <w:r>
-        <w:rPr>
-          <w:i/>
-        </w:rPr>
-        <w:t>or</w:t>
-      </w:r>
-      <w:r>
-        <w:rPr>
-          <w:rFonts w:eastAsia="Times New Roman"/>
-          <w:i/>
-        </w:rPr>
-        <w:t xml:space="preserve"> </w:t>
-      </w:r>
-      <w:r>
-        <w:rPr>
-          <w:i/>
-        </w:rPr>
-        <w:t>Math</w:t>
-      </w:r>
-      <w:r>
-        <w:rPr>
-          <w:rFonts w:eastAsia="Times New Roman"/>
-          <w:i/>
-        </w:rPr>
-        <w:t xml:space="preserve"> </w:t>
-      </w:r>
-      <w:r>
-        <w:rPr>
-          <w:i/>
-        </w:rPr>
-        <w:t>in</w:t>
-      </w:r>
-      <w:r>
-        <w:rPr>
-          <w:rFonts w:eastAsia="Times New Roman"/>
-          <w:i/>
-        </w:rPr>
-        <w:t xml:space="preserve"> Paper </w:t>
-      </w:r>
-      <w:r>
-        <w:rPr>
-          <w:i/>
-        </w:rPr>
-        <w:t>Title</w:t>
-      </w:r>
-      <w:r>
-        <w:rPr>
-          <w:rFonts w:eastAsia="Times New Roman"/>
-          <w:i/>
-        </w:rPr>
-        <w:t xml:space="preserve"> o</w:t>
-      </w:r>
-      <w:r>
-        <w:rPr>
-          <w:i/>
-        </w:rPr>
-        <w:t>r</w:t>
-      </w:r>
-      <w:r>
-        <w:rPr>
-          <w:rFonts w:eastAsia="Times New Roman"/>
-          <w:i/>
-        </w:rPr>
-        <w:t xml:space="preserve"> </w:t>
-      </w:r>
-      <w:r>
-        <w:rPr>
-          <w:i/>
-        </w:rPr>
-        <w:t>Abstract</w:t>
-      </w:r>
-      <w:r>
-        <w:t xml:space="preserve">. </w:t>
-      </w:r>
-      <w:r>
-        <w:rPr>
-          <w:iCs/>
-        </w:rPr>
-        <w:t>(</w:t>
-      </w:r>
-      <w:r>
-        <w:rPr>
-          <w:b w:val="0"/>
+          <w:lang w:val="en-PH"/>
+        </w:rPr>
+        <w:t>-</w:t>
+      </w:r>
+      <w:r>
+        <w:rPr>
           <w:i/>
           <w:iCs/>
-        </w:rPr>
-        <w:t>Abstract</w:t>
-      </w:r>
-      <w:r>
-        <w:rPr>
-          <w:iCs/>
-        </w:rPr>
-        <w:t>)</w:t>
+          <w:lang w:val="en-PH"/>
+        </w:rPr>
+        <w:t>directory</w:t>
+      </w:r>
+      <w:r>
+        <w:rPr>
+          <w:lang w:val="en-PH"/>
+        </w:rPr>
+        <w:t xml:space="preserve"> part of the De La Salle University (DLSU) website. Using parallel programming techniques, multiple threads can be instantiated, allowing for quicker retrieval of data from the website.</w:t>
       </w:r>
     </w:p>
     <w:p>
       <w:pPr>
-        <w:pStyle w:val="Keywords"/>
-      </w:pPr>
-      <w:r>
-        <w:t>Keywords—</w:t>
-      </w:r>
-      <w:r>
-        <w:t>Parallel Programming, Distributed Systems, Web Scraping</w:t>
+        <w:pStyle w:val="Heading1"/>
+      </w:pPr>
+      <w:r>
+        <w:t>Program Implementation</w:t>
       </w:r>
     </w:p>
     <w:p>
       <w:pPr>
-        <w:pStyle w:val="Heading1"/>
-      </w:pPr>
-      <w:r>
-        <w:t>Introduction</w:t>
+        <w:pStyle w:val="BodyText"/>
+        <w:rPr>
+          <w:lang w:val="en-PH"/>
+        </w:rPr>
+      </w:pPr>
+      <w:r>
+        <w:rPr>
+          <w:lang w:val="en-PH"/>
+        </w:rPr>
+        <w:t xml:space="preserve">Python was used as this program’s main programming language. </w:t>
+      </w:r>
+      <w:r>
+        <w:rPr>
+          <w:lang w:val="en-PH"/>
+        </w:rPr>
+        <w:t>The program asks for 2 inputs: the maximum scraping time the program can run for (in minutes)</w:t>
+      </w:r>
+      <w:r>
+        <w:rPr>
+          <w:lang w:val="en-PH"/>
+        </w:rPr>
+        <w:t xml:space="preserve">, or </w:t>
+      </w:r>
+      <w:proofErr w:type="spellStart"/>
+      <w:r>
+        <w:rPr>
+          <w:i/>
+          <w:iCs/>
+          <w:lang w:val="en-PH"/>
+        </w:rPr>
+        <w:t>nTime</w:t>
+      </w:r>
+      <w:proofErr w:type="spellEnd"/>
+      <w:r>
+        <w:rPr>
+          <w:lang w:val="en-PH"/>
+        </w:rPr>
+        <w:t>,</w:t>
+      </w:r>
+      <w:r>
+        <w:rPr>
+          <w:i/>
+          <w:iCs/>
+          <w:lang w:val="en-PH"/>
+        </w:rPr>
+        <w:t xml:space="preserve"> </w:t>
+      </w:r>
+      <w:r>
+        <w:rPr>
+          <w:lang w:val="en-PH"/>
+        </w:rPr>
+        <w:t>and the total number of threads to be used by the program</w:t>
+      </w:r>
+      <w:r>
+        <w:rPr>
+          <w:lang w:val="en-PH"/>
+        </w:rPr>
+        <w:t xml:space="preserve">, or </w:t>
+      </w:r>
+      <w:proofErr w:type="spellStart"/>
+      <w:r>
+        <w:rPr>
+          <w:i/>
+          <w:iCs/>
+          <w:lang w:val="en-PH"/>
+        </w:rPr>
+        <w:t>nThread</w:t>
+      </w:r>
+      <w:proofErr w:type="spellEnd"/>
+      <w:r>
+        <w:rPr>
+          <w:lang w:val="en-PH"/>
+        </w:rPr>
+        <w:t xml:space="preserve">. To fulfill the parallel programming requirement of this project, Python’s </w:t>
+      </w:r>
+      <w:r>
+        <w:rPr>
+          <w:i/>
+          <w:iCs/>
+          <w:lang w:val="en-PH"/>
+        </w:rPr>
+        <w:t xml:space="preserve">multiprocessing </w:t>
+      </w:r>
+      <w:r>
+        <w:rPr>
+          <w:lang w:val="en-PH"/>
+        </w:rPr>
+        <w:t xml:space="preserve">library, specifically its </w:t>
+      </w:r>
+      <w:r>
+        <w:rPr>
+          <w:i/>
+          <w:iCs/>
+          <w:lang w:val="en-PH"/>
+        </w:rPr>
+        <w:t xml:space="preserve">Semaphore </w:t>
+      </w:r>
+      <w:r>
+        <w:rPr>
+          <w:lang w:val="en-PH"/>
+        </w:rPr>
+        <w:t xml:space="preserve">feature, is used, with </w:t>
+      </w:r>
+      <w:proofErr w:type="spellStart"/>
+      <w:r>
+        <w:rPr>
+          <w:lang w:val="en-PH"/>
+        </w:rPr>
+        <w:t>nThread</w:t>
+      </w:r>
+      <w:proofErr w:type="spellEnd"/>
+      <w:r>
+        <w:rPr>
+          <w:lang w:val="en-PH"/>
+        </w:rPr>
+        <w:t xml:space="preserve"> being used to initialize how many Semaphores will be used by the program through the </w:t>
+      </w:r>
+      <w:proofErr w:type="spellStart"/>
+      <w:proofErr w:type="gramStart"/>
+      <w:r>
+        <w:rPr>
+          <w:i/>
+          <w:iCs/>
+          <w:lang w:val="en-PH"/>
+        </w:rPr>
+        <w:t>multiprocessing.Semaphore</w:t>
+      </w:r>
+      <w:proofErr w:type="spellEnd"/>
+      <w:proofErr w:type="gramEnd"/>
+      <w:r>
+        <w:rPr>
+          <w:i/>
+          <w:iCs/>
+          <w:lang w:val="en-PH"/>
+        </w:rPr>
+        <w:t xml:space="preserve">() </w:t>
+      </w:r>
+      <w:r>
+        <w:rPr>
+          <w:lang w:val="en-PH"/>
+        </w:rPr>
+        <w:t xml:space="preserve">function. </w:t>
+      </w:r>
+      <w:r>
+        <w:rPr>
+          <w:lang w:val="en-PH"/>
+        </w:rPr>
+        <w:t xml:space="preserve">In order to access the website, both </w:t>
+      </w:r>
+      <w:r>
+        <w:rPr>
+          <w:i/>
+          <w:iCs/>
+          <w:lang w:val="en-PH"/>
+        </w:rPr>
+        <w:t>Selenium</w:t>
+      </w:r>
+      <w:r>
+        <w:rPr>
+          <w:lang w:val="en-PH"/>
+        </w:rPr>
+        <w:t xml:space="preserve"> and </w:t>
+      </w:r>
+      <w:proofErr w:type="spellStart"/>
+      <w:proofErr w:type="gramStart"/>
+      <w:r>
+        <w:rPr>
+          <w:i/>
+          <w:iCs/>
+          <w:lang w:val="en-PH"/>
+        </w:rPr>
+        <w:t>urllib.request</w:t>
+      </w:r>
+      <w:proofErr w:type="spellEnd"/>
+      <w:proofErr w:type="gramEnd"/>
+      <w:r>
+        <w:rPr>
+          <w:lang w:val="en-PH"/>
+        </w:rPr>
+        <w:t xml:space="preserve"> was used. </w:t>
       </w:r>
     </w:p>
     <w:p>
@@ -459,217 +460,23 @@
         <w:rPr>
           <w:lang w:val="en-PH"/>
         </w:rPr>
-        <w:t xml:space="preserve">This web scraper program gets the emails and names of staff from the </w:t>
-      </w:r>
-      <w:r>
-        <w:rPr>
-          <w:i/>
-          <w:iCs/>
-          <w:lang w:val="en-PH"/>
-        </w:rPr>
-        <w:t>staff</w:t>
-      </w:r>
-      <w:r>
-        <w:rPr>
-          <w:i/>
-          <w:iCs/>
-          <w:lang w:val="en-PH"/>
-        </w:rPr>
-        <w:t>-</w:t>
-      </w:r>
-      <w:r>
-        <w:rPr>
-          <w:i/>
-          <w:iCs/>
-          <w:lang w:val="en-PH"/>
-        </w:rPr>
-        <w:t>directory</w:t>
-      </w:r>
-      <w:r>
-        <w:rPr>
-          <w:lang w:val="en-PH"/>
-        </w:rPr>
-        <w:t xml:space="preserve"> part of the De La Salle University (DLSU) website. Using parallel programming techniques, multiple threads can be instantiated, allowing for quicker retrieval of data from the website.</w:t>
+        <w:t xml:space="preserve">As the website used AJAX scripts in loading the staff data, Selenium was used to simulate loading said scripts before retrieving staff data from the website. </w:t>
+      </w:r>
+      <w:r>
+        <w:rPr>
+          <w:lang w:val="en-PH"/>
+        </w:rPr>
+        <w:t>Due to the volatility of the website—it did not load completely all the time due to the Cloudflare servers being inconsistent—only the first 24 staff members from the website are used for this project.</w:t>
+      </w:r>
+      <w:r>
+        <w:rPr>
+          <w:lang w:val="en-PH"/>
+        </w:rPr>
+        <w:t xml:space="preserve"> Furthermore, a static wait time of 30 seconds is implemented in order to make sure that all AJAX data have successfully loaded before being retrieved by the program. </w:t>
       </w:r>
     </w:p>
     <w:p>
       <w:pPr>
-        <w:pStyle w:val="Heading1"/>
-      </w:pPr>
-      <w:r>
-        <w:t>Program Implementation</w:t>
-      </w:r>
-    </w:p>
-    <w:p>
-      <w:pPr>
-        <w:pStyle w:val="BodyText"/>
-        <w:rPr>
-          <w:lang w:val="en-PH"/>
-        </w:rPr>
-      </w:pPr>
-      <w:r>
-        <w:rPr>
-          <w:lang w:val="en-PH"/>
-        </w:rPr>
-        <w:t xml:space="preserve">Python was used as this program’s main programming language. </w:t>
-      </w:r>
-      <w:r>
-        <w:rPr>
-          <w:lang w:val="en-PH"/>
-        </w:rPr>
-        <w:t>The program asks for 2 inputs: the maximum scraping time the program can run for (in minutes)</w:t>
-      </w:r>
-      <w:r>
-        <w:rPr>
-          <w:lang w:val="en-PH"/>
-        </w:rPr>
-        <w:t xml:space="preserve">, or </w:t>
-      </w:r>
-      <w:r>
-        <w:rPr>
-          <w:i/>
-          <w:iCs/>
-          <w:lang w:val="en-PH"/>
-        </w:rPr>
-        <w:t>nTime</w:t>
-      </w:r>
-      <w:r>
-        <w:rPr>
-          <w:lang w:val="en-PH"/>
-        </w:rPr>
-        <w:t>,</w:t>
-      </w:r>
-      <w:r>
-        <w:rPr>
-          <w:i/>
-          <w:iCs/>
-          <w:lang w:val="en-PH"/>
-        </w:rPr>
-        <w:t xml:space="preserve"> </w:t>
-      </w:r>
-      <w:r>
-        <w:rPr>
-          <w:lang w:val="en-PH"/>
-        </w:rPr>
-        <w:t>and the total number of threads to be used by the program</w:t>
-      </w:r>
-      <w:r>
-        <w:rPr>
-          <w:lang w:val="en-PH"/>
-        </w:rPr>
-        <w:t xml:space="preserve">, or </w:t>
-      </w:r>
-      <w:r>
-        <w:rPr>
-          <w:i/>
-          <w:iCs/>
-          <w:lang w:val="en-PH"/>
-        </w:rPr>
-        <w:t>nThread</w:t>
-      </w:r>
-      <w:r>
-        <w:rPr>
-          <w:lang w:val="en-PH"/>
-        </w:rPr>
-        <w:t xml:space="preserve">. To fulfill the parallel programming requirement of this project, Python’s </w:t>
-      </w:r>
-      <w:r>
-        <w:rPr>
-          <w:i/>
-          <w:iCs/>
-          <w:lang w:val="en-PH"/>
-        </w:rPr>
-        <w:t xml:space="preserve">multiprocessing </w:t>
-      </w:r>
-      <w:r>
-        <w:rPr>
-          <w:lang w:val="en-PH"/>
-        </w:rPr>
-        <w:t xml:space="preserve">library, specifically its </w:t>
-      </w:r>
-      <w:r>
-        <w:rPr>
-          <w:i/>
-          <w:iCs/>
-          <w:lang w:val="en-PH"/>
-        </w:rPr>
-        <w:t xml:space="preserve">Semaphore </w:t>
-      </w:r>
-      <w:r>
-        <w:rPr>
-          <w:lang w:val="en-PH"/>
-        </w:rPr>
-        <w:t xml:space="preserve">feature, is used, with </w:t>
-      </w:r>
-      <w:r>
-        <w:rPr>
-          <w:lang w:val="en-PH"/>
-        </w:rPr>
-        <w:t>nThread</w:t>
-      </w:r>
-      <w:r>
-        <w:rPr>
-          <w:lang w:val="en-PH"/>
-        </w:rPr>
-        <w:t xml:space="preserve"> being used to initialize how many Semaphores will be used by the program through the </w:t>
-      </w:r>
-      <w:r>
-        <w:rPr>
-          <w:i/>
-          <w:iCs/>
-          <w:lang w:val="en-PH"/>
-        </w:rPr>
-        <w:t xml:space="preserve">multiprocessing.Semaphore() </w:t>
-      </w:r>
-      <w:r>
-        <w:rPr>
-          <w:lang w:val="en-PH"/>
-        </w:rPr>
-        <w:t xml:space="preserve">function. </w:t>
-      </w:r>
-      <w:r>
-        <w:rPr>
-          <w:lang w:val="en-PH"/>
-        </w:rPr>
-        <w:t xml:space="preserve">In order to access the website, both </w:t>
-      </w:r>
-      <w:r>
-        <w:rPr>
-          <w:i/>
-          <w:iCs/>
-          <w:lang w:val="en-PH"/>
-        </w:rPr>
-        <w:t>Selenium</w:t>
-      </w:r>
-      <w:r>
-        <w:rPr>
-          <w:lang w:val="en-PH"/>
-        </w:rPr>
-        <w:t xml:space="preserve"> and </w:t>
-      </w:r>
-      <w:r>
-        <w:rPr>
-          <w:i/>
-          <w:iCs/>
-          <w:lang w:val="en-PH"/>
-        </w:rPr>
-        <w:t>urllib.request</w:t>
-      </w:r>
-      <w:r>
-        <w:rPr>
-          <w:lang w:val="en-PH"/>
-        </w:rPr>
-        <w:t xml:space="preserve"> was used. As the website used AJAX scripts in loading the staff data, Selenium was used to simulate loading said scripts before retrieving staff data from the website. </w:t>
-      </w:r>
-      <w:r>
-        <w:rPr>
-          <w:lang w:val="en-PH"/>
-        </w:rPr>
-        <w:t>Due to the volatility of the website—it did not load completely all the time due to the Cloudflare servers being inconsistent—only the first 24 staff members from the website are used for this project.</w:t>
-      </w:r>
-    </w:p>
-    <w:p>
-      <w:pPr>
         <w:pStyle w:val="BodyText"/>
         <w:jc w:val="center"/>
         <w:rPr>
@@ -678,12 +485,13 @@
       </w:pPr>
       <w:r>
         <w:rPr>
+          <w:noProof/>
           <w:lang w:val="en-PH"/>
         </w:rPr>
         <w:drawing>
-          <wp:inline distT="0" distB="0" distL="0" distR="0" wp14:anchorId="63FAA2C4" wp14:editId="692CD253">
-            <wp:extent cx="1088709" cy="1767600"/>
-            <wp:effectExtent l="0" t="0" r="0" b="4445"/>
+          <wp:inline distT="0" distB="0" distL="0" distR="0" wp14:anchorId="63FAA2C4" wp14:editId="2BC6A906">
+            <wp:extent cx="924742" cy="1501140"/>
+            <wp:effectExtent l="0" t="0" r="8890" b="3810"/>
             <wp:docPr id="4" name="Picture 4" descr="Icon&#10;&#10;Description automatically generated"/>
             <wp:cNvGraphicFramePr>
               <a:graphicFrameLocks xmlns:a="http://purl.oclc.org/ooxml/drawingml/main" noChangeAspect="1"/>
@@ -696,7 +504,13 @@
                     <pic:cNvPicPr/>
                   </pic:nvPicPr>
                   <pic:blipFill>
-                    <a:blip r:embed="rId9"/>
+                    <a:blip r:embed="rId9" cstate="print">
+                      <a:extLst>
+                        <a:ext uri="{28A0092B-C50C-407E-A947-70E740481C1C}">
+                          <a14:useLocalDpi xmlns:a14="http://schemas.microsoft.com/office/drawing/2010/main" val="0"/>
+                        </a:ext>
+                      </a:extLst>
+                    </a:blip>
                     <a:stretch>
                       <a:fillRect/>
                     </a:stretch>
@@ -704,7 +518,7 @@
                   <pic:spPr>
                     <a:xfrm>
                       <a:off x="0" y="0"/>
-                      <a:ext cx="1101862" cy="1788955"/>
+                      <a:ext cx="927909" cy="1506280"/>
                     </a:xfrm>
                     <a:prstGeom prst="rect">
                       <a:avLst/>
@@ -781,9 +595,9 @@
           <w:noProof/>
         </w:rPr>
         <w:drawing>
-          <wp:inline distT="0" distB="0" distL="0" distR="0" wp14:anchorId="4345CBBD" wp14:editId="67A5E474">
-            <wp:extent cx="2845349" cy="723392"/>
-            <wp:effectExtent l="0" t="0" r="0" b="635"/>
+          <wp:inline distT="0" distB="0" distL="0" distR="0" wp14:anchorId="4345CBBD" wp14:editId="3F2B508C">
+            <wp:extent cx="2802389" cy="712470"/>
+            <wp:effectExtent l="0" t="0" r="0" b="3810"/>
             <wp:docPr id="3" name="Picture 3" descr="Text&#10;&#10;Description automatically generated with medium confidence"/>
             <wp:cNvGraphicFramePr>
               <a:graphicFrameLocks xmlns:a="http://purl.oclc.org/ooxml/drawingml/main" noChangeAspect="1"/>
@@ -805,13 +619,13 @@
                         </a:ext>
                       </a:extLst>
                     </a:blip>
-                    <a:srcRect t="14.644%" b="14.217%"/>
+                    <a:srcRect t="14.643%" b="14.216%"/>
                     <a:stretch/>
                   </pic:blipFill>
                   <pic:spPr bwMode="auto">
                     <a:xfrm>
                       <a:off x="0" y="0"/>
-                      <a:ext cx="2904370" cy="738397"/>
+                      <a:ext cx="2802389" cy="712470"/>
                     </a:xfrm>
                     <a:prstGeom prst="rect">
                       <a:avLst/>
@@ -844,13 +658,61 @@
         <w:rPr>
           <w:lang w:val="en-PH"/>
         </w:rPr>
-        <w:t xml:space="preserve">Once the variables have been retrieved and compiled, the program takes note of the current time right after the values have been compiled. A thread that individually accesses each staff member’s web page is then created for each value retrieved from the website. All threads are then started and joined at the same time, but only </w:t>
-      </w:r>
-      <w:r>
-        <w:rPr>
-          <w:lang w:val="en-PH"/>
-        </w:rPr>
-        <w:t>a set number of threads denoted by nThread can access their respective web pages at any given time due to the total number of Semaphores only being limited. Aside from this limitation, the threads are only allowed to run within the time denoted by nTime; if the threads are still running when the current runtime exceeds nTime, they are forcefully stopped.</w:t>
+        <w:t xml:space="preserve">Once the variables have been retrieved and compiled, the program takes note of the current time right after the values have been compiled. A thread that individually accesses each staff member’s web page is then created for each value </w:t>
+      </w:r>
+      <w:r>
+        <w:rPr>
+          <w:lang w:val="en-PH"/>
+        </w:rPr>
+        <w:t xml:space="preserve">retrieved from the website. All threads are then started and joined at the same time, but only </w:t>
+      </w:r>
+      <w:r>
+        <w:rPr>
+          <w:lang w:val="en-PH"/>
+        </w:rPr>
+        <w:t xml:space="preserve">a set number of threads denoted by </w:t>
+      </w:r>
+      <w:proofErr w:type="spellStart"/>
+      <w:r>
+        <w:rPr>
+          <w:lang w:val="en-PH"/>
+        </w:rPr>
+        <w:t>nThread</w:t>
+      </w:r>
+      <w:proofErr w:type="spellEnd"/>
+      <w:r>
+        <w:rPr>
+          <w:lang w:val="en-PH"/>
+        </w:rPr>
+        <w:t xml:space="preserve"> can access their respective web pages at any given time due to the total number of Semaphores only being limited. Aside from this limitation, the threads are only allowed to run within the time denoted by </w:t>
+      </w:r>
+      <w:proofErr w:type="spellStart"/>
+      <w:r>
+        <w:rPr>
+          <w:lang w:val="en-PH"/>
+        </w:rPr>
+        <w:t>nTime</w:t>
+      </w:r>
+      <w:proofErr w:type="spellEnd"/>
+      <w:r>
+        <w:rPr>
+          <w:lang w:val="en-PH"/>
+        </w:rPr>
+        <w:t xml:space="preserve">; if the threads are still running when the current runtime exceeds </w:t>
+      </w:r>
+      <w:proofErr w:type="spellStart"/>
+      <w:r>
+        <w:rPr>
+          <w:lang w:val="en-PH"/>
+        </w:rPr>
+        <w:t>nTime</w:t>
+      </w:r>
+      <w:proofErr w:type="spellEnd"/>
+      <w:r>
+        <w:rPr>
+          <w:lang w:val="en-PH"/>
+        </w:rPr>
+        <w:t>, they are forcefully stopped.</w:t>
       </w:r>
     </w:p>
     <w:p>
@@ -892,41 +754,53 @@
         <w:rPr>
           <w:lang w:val="en-PH"/>
         </w:rPr>
-        <w:t xml:space="preserve"> are created beforehand which will act as a storage for each retrieved email and name entry from the web pages to be accessed. To retrieve the web page, urllib.request() is used, and to parse the contents of the page, </w:t>
-      </w:r>
+        <w:t xml:space="preserve"> are created beforehand which will act as a storage for each retrieved email and name entry from the web pages to be accessed. To retrieve the web page, </w:t>
+      </w:r>
+      <w:proofErr w:type="spellStart"/>
+      <w:proofErr w:type="gramStart"/>
+      <w:r>
+        <w:rPr>
+          <w:lang w:val="en-PH"/>
+        </w:rPr>
+        <w:t>urllib.request</w:t>
+      </w:r>
+      <w:proofErr w:type="spellEnd"/>
+      <w:proofErr w:type="gramEnd"/>
+      <w:r>
+        <w:rPr>
+          <w:lang w:val="en-PH"/>
+        </w:rPr>
+        <w:t xml:space="preserve">() is used, and to parse the contents of the page, </w:t>
+      </w:r>
+      <w:proofErr w:type="spellStart"/>
       <w:r>
         <w:rPr>
           <w:i/>
           <w:iCs/>
           <w:lang w:val="en-PH"/>
         </w:rPr>
-        <w:t xml:space="preserve">BeautifulSoup </w:t>
-      </w:r>
-      <w:r>
-        <w:rPr>
-          <w:lang w:val="en-PH"/>
-        </w:rPr>
-        <w:t xml:space="preserve">is used. Only the email and name of the staff member is </w:t>
-      </w:r>
-      <w:r>
-        <w:rPr>
-          <w:lang w:val="en-PH"/>
-        </w:rPr>
-        <w:t xml:space="preserve">retrieved from the web page; once these data have been retrieved and appended to the </w:t>
-      </w:r>
+        <w:t>BeautifulSoup</w:t>
+      </w:r>
+      <w:proofErr w:type="spellEnd"/>
       <w:r>
         <w:rPr>
           <w:i/>
           <w:iCs/>
           <w:lang w:val="en-PH"/>
         </w:rPr>
-        <w:t>emails</w:t>
-      </w:r>
-      <w:r>
-        <w:rPr>
-          <w:lang w:val="en-PH"/>
-        </w:rPr>
-        <w:t xml:space="preserve"> and </w:t>
+        <w:t xml:space="preserve"> </w:t>
+      </w:r>
+      <w:r>
+        <w:rPr>
+          <w:lang w:val="en-PH"/>
+        </w:rPr>
+        <w:t xml:space="preserve">is used. Only the email and name of the staff member is </w:t>
+      </w:r>
+      <w:r>
+        <w:rPr>
+          <w:lang w:val="en-PH"/>
+        </w:rPr>
+        <w:t xml:space="preserve">retrieved from the web page; once these data have been retrieved and appended to the </w:t>
       </w:r>
       <w:r>
         <w:rPr>
@@ -934,6 +808,20 @@
           <w:iCs/>
           <w:lang w:val="en-PH"/>
         </w:rPr>
+        <w:t>emails</w:t>
+      </w:r>
+      <w:r>
+        <w:rPr>
+          <w:lang w:val="en-PH"/>
+        </w:rPr>
+        <w:t xml:space="preserve"> and </w:t>
+      </w:r>
+      <w:r>
+        <w:rPr>
+          <w:i/>
+          <w:iCs/>
+          <w:lang w:val="en-PH"/>
+        </w:rPr>
         <w:t xml:space="preserve">names </w:t>
       </w:r>
       <w:r>
@@ -1005,6 +893,34 @@
       </w:pPr>
       <w:r>
         <w:t>Conclusion</w:t>
+      </w:r>
+    </w:p>
+    <w:p>
+      <w:pPr>
+        <w:pStyle w:val="BodyText"/>
+        <w:rPr>
+          <w:lang w:val="en-PH"/>
+        </w:rPr>
+      </w:pPr>
+      <w:r>
+        <w:rPr>
+          <w:lang w:val="en-PH"/>
+        </w:rPr>
+        <w:t xml:space="preserve">The use of parallel programming techniques expedited the process of retrieving data from the DLSU website, although having too many threads active at a time is not recommended, at least for the website used, as Cloudflare has precautions set in place that prevents requests from passing through whenever suspected </w:t>
+      </w:r>
+      <w:r>
+        <w:rPr>
+          <w:i/>
+          <w:iCs/>
+          <w:lang w:val="en-PH"/>
+        </w:rPr>
+        <w:t>botting</w:t>
+      </w:r>
+      <w:r>
+        <w:rPr>
+          <w:lang w:val="en-PH"/>
+        </w:rPr>
+        <w:t xml:space="preserve"> activities, or multiple repeated queries within a short amount of time, are detected. This is to ensure that the integrity of the website is retained and access to it unimpeded. As such, it might be best to only use a small number of threads in order to reduce server strain. </w:t>
       </w:r>
     </w:p>
     <w:p>
@@ -1038,40 +954,6 @@
       <w:pPr>
         <w:pStyle w:val="references"/>
         <w:ind w:start="17.70pt" w:hanging="17.70pt"/>
-      </w:pPr>
-      <w:r>
-        <w:t>Python API</w:t>
-      </w:r>
-    </w:p>
-    <w:p>
-      <w:pPr>
-        <w:pStyle w:val="references"/>
-        <w:numPr>
-          <w:ilvl w:val="0"/>
-          <w:numId w:val="0"/>
-        </w:numPr>
-        <w:ind w:start="18pt" w:hanging="18pt"/>
-      </w:pPr>
-    </w:p>
-    <w:p>
-      <w:pPr>
-        <w:pStyle w:val="references"/>
-        <w:numPr>
-          <w:ilvl w:val="0"/>
-          <w:numId w:val="0"/>
-        </w:numPr>
-        <w:spacing w:line="12pt" w:lineRule="auto"/>
-        <w:ind w:start="18pt" w:hanging="18pt"/>
-        <w:rPr>
-          <w:rFonts w:eastAsia="SimSun"/>
-          <w:b/>
-          <w:noProof w:val="0"/>
-          <w:color w:val="FF0000"/>
-          <w:spacing w:val="-1"/>
-          <w:sz w:val="20"/>
-          <w:szCs w:val="20"/>
-          <w:lang w:val="x-none" w:eastAsia="x-none"/>
-        </w:rPr>
         <w:sectPr>
           <w:type w:val="continuous"/>
           <w:pgSz w:w="595.30pt" w:h="841.90pt" w:code="9"/>
@@ -1080,6 +962,9 @@
           <w:docGrid w:linePitch="360"/>
         </w:sectPr>
       </w:pPr>
+      <w:r>
+        <w:t>Python API</w:t>
+      </w:r>
     </w:p>
     <w:p>
       <w:pPr>
@@ -2646,6 +2531,7 @@
     <w:lsdException w:name="Strong" w:qFormat="1"/>
     <w:lsdException w:name="Emphasis" w:qFormat="1"/>
     <w:lsdException w:name="HTML Keyboard" w:semiHidden="1" w:unhideWhenUsed="1"/>
+    <w:lsdException w:name="Normal Table" w:semiHidden="1" w:unhideWhenUsed="1"/>
     <w:lsdException w:name="annotation subject" w:semiHidden="1" w:unhideWhenUsed="1"/>
     <w:lsdException w:name="No List" w:semiHidden="1" w:unhideWhenUsed="1"/>
     <w:lsdException w:name="Outline List 1" w:semiHidden="1" w:unhideWhenUsed="1"/>
@@ -2688,8 +2574,11 @@
     <w:lsdException w:name="Table Contemporary" w:semiHidden="1" w:unhideWhenUsed="1"/>
     <w:lsdException w:name="Table Elegant" w:semiHidden="1" w:unhideWhenUsed="1"/>
     <w:lsdException w:name="Table Professional" w:semiHidden="1" w:unhideWhenUsed="1"/>
+    <w:lsdException w:name="Table Subtle 1" w:semiHidden="1" w:unhideWhenUsed="1"/>
     <w:lsdException w:name="Table Subtle 2" w:semiHidden="1" w:unhideWhenUsed="1"/>
     <w:lsdException w:name="Table Web 1" w:semiHidden="1" w:unhideWhenUsed="1"/>
+    <w:lsdException w:name="Table Web 2" w:semiHidden="1" w:unhideWhenUsed="1"/>
+    <w:lsdException w:name="Table Web 3" w:semiHidden="1" w:unhideWhenUsed="1"/>
     <w:lsdException w:name="Balloon Text" w:semiHidden="1" w:unhideWhenUsed="1"/>
     <w:lsdException w:name="Table Theme" w:semiHidden="1" w:unhideWhenUsed="1"/>
     <w:lsdException w:name="Placeholder Text" w:semiHidden="1" w:uiPriority="99"/>
@@ -3039,6 +2928,7 @@
   <w:style w:type="character" w:default="1" w:styleId="DefaultParagraphFont">
     <w:name w:val="Default Paragraph Font"/>
     <w:uiPriority w:val="1"/>
+    <w:semiHidden/>
     <w:unhideWhenUsed/>
   </w:style>
   <w:style w:type="table" w:default="1" w:styleId="TableNormal">
